--- a/módulo 2/Resumos das aulas/Introdução ao Typescript.docx
+++ b/módulo 2/Resumos das aulas/Introdução ao Typescript.docx
@@ -302,6 +302,9 @@
     </w:p>
     <w:p>
       <w:r>
+        <w:rPr>
+          <w:noProof/>
+        </w:rPr>
         <w:drawing>
           <wp:inline distT="0" distB="0" distL="0" distR="0" wp14:anchorId="7A9CEEFD" wp14:editId="71895DF0">
             <wp:extent cx="2088061" cy="480102"/>
@@ -342,6 +345,9 @@
         <w:t xml:space="preserve"> ou </w:t>
       </w:r>
       <w:r>
+        <w:rPr>
+          <w:noProof/>
+        </w:rPr>
         <w:drawing>
           <wp:inline distT="0" distB="0" distL="0" distR="0" wp14:anchorId="6DB6C302" wp14:editId="17642881">
             <wp:extent cx="2255715" cy="495343"/>
@@ -404,6 +410,9 @@
     </w:p>
     <w:p>
       <w:r>
+        <w:rPr>
+          <w:noProof/>
+        </w:rPr>
         <w:drawing>
           <wp:inline distT="0" distB="0" distL="0" distR="0" wp14:anchorId="73031BAF" wp14:editId="74C5E15B">
             <wp:extent cx="5400040" cy="948690"/>
@@ -461,6 +470,9 @@
     </w:p>
     <w:p>
       <w:r>
+        <w:rPr>
+          <w:noProof/>
+        </w:rPr>
         <w:drawing>
           <wp:inline distT="0" distB="0" distL="0" distR="0" wp14:anchorId="55AC8C58" wp14:editId="3E0DF657">
             <wp:extent cx="5400040" cy="921385"/>
@@ -510,6 +522,9 @@
     </w:p>
     <w:p>
       <w:r>
+        <w:rPr>
+          <w:noProof/>
+        </w:rPr>
         <w:drawing>
           <wp:inline distT="0" distB="0" distL="0" distR="0" wp14:anchorId="03DA189B" wp14:editId="60EEB179">
             <wp:extent cx="3269263" cy="853514"/>
@@ -562,6 +577,9 @@
     </w:p>
     <w:p>
       <w:r>
+        <w:rPr>
+          <w:noProof/>
+        </w:rPr>
         <w:drawing>
           <wp:inline distT="0" distB="0" distL="0" distR="0" wp14:anchorId="4470762D" wp14:editId="297266C1">
             <wp:extent cx="2110923" cy="1013548"/>
@@ -611,6 +629,9 @@
     </w:p>
     <w:p>
       <w:r>
+        <w:rPr>
+          <w:noProof/>
+        </w:rPr>
         <w:drawing>
           <wp:inline distT="0" distB="0" distL="0" distR="0" wp14:anchorId="011BCC98" wp14:editId="69FAFBB0">
             <wp:extent cx="1578053" cy="1431109"/>
@@ -658,6 +679,9 @@
     </w:p>
     <w:p>
       <w:r>
+        <w:rPr>
+          <w:noProof/>
+        </w:rPr>
         <w:drawing>
           <wp:inline distT="0" distB="0" distL="0" distR="0" wp14:anchorId="4258473E" wp14:editId="4FB1E852">
             <wp:extent cx="2423370" cy="1783235"/>
@@ -708,6 +732,9 @@
     </w:p>
     <w:p>
       <w:r>
+        <w:rPr>
+          <w:noProof/>
+        </w:rPr>
         <w:drawing>
           <wp:inline distT="0" distB="0" distL="0" distR="0" wp14:anchorId="37F8D5D0" wp14:editId="602F59F6">
             <wp:extent cx="2347163" cy="1653683"/>
@@ -766,6 +793,9 @@
     </w:p>
     <w:p>
       <w:r>
+        <w:rPr>
+          <w:noProof/>
+        </w:rPr>
         <w:drawing>
           <wp:inline distT="0" distB="0" distL="0" distR="0" wp14:anchorId="0177C35C" wp14:editId="733ACEE7">
             <wp:extent cx="5400040" cy="393065"/>
@@ -813,6 +843,9 @@
     </w:p>
     <w:p>
       <w:r>
+        <w:rPr>
+          <w:noProof/>
+        </w:rPr>
         <w:drawing>
           <wp:inline distT="0" distB="0" distL="0" distR="0" wp14:anchorId="6AC24561" wp14:editId="6F430B14">
             <wp:extent cx="5400040" cy="546100"/>
@@ -852,6 +885,9 @@
     </w:p>
     <w:p>
       <w:r>
+        <w:rPr>
+          <w:noProof/>
+        </w:rPr>
         <w:drawing>
           <wp:inline distT="0" distB="0" distL="0" distR="0" wp14:anchorId="73457FA1" wp14:editId="4C3E2BF0">
             <wp:extent cx="1745131" cy="1569856"/>
@@ -896,6 +932,9 @@
     </w:p>
     <w:p>
       <w:r>
+        <w:rPr>
+          <w:noProof/>
+        </w:rPr>
         <w:drawing>
           <wp:inline distT="0" distB="0" distL="0" distR="0" wp14:anchorId="274E97B0" wp14:editId="0D1DEFB1">
             <wp:extent cx="3444538" cy="304826"/>
@@ -941,6 +980,9 @@
     </w:p>
     <w:p>
       <w:r>
+        <w:rPr>
+          <w:noProof/>
+        </w:rPr>
         <w:drawing>
           <wp:inline distT="0" distB="0" distL="0" distR="0" wp14:anchorId="6E1AC029" wp14:editId="134AC5A1">
             <wp:extent cx="2735817" cy="281964"/>
@@ -980,6 +1022,9 @@
     </w:p>
     <w:p>
       <w:r>
+        <w:rPr>
+          <w:noProof/>
+        </w:rPr>
         <w:drawing>
           <wp:inline distT="0" distB="0" distL="0" distR="0" wp14:anchorId="5CC9CBDB" wp14:editId="3C73D93C">
             <wp:extent cx="5400040" cy="741045"/>
@@ -1085,6 +1130,9 @@
     </w:p>
     <w:p>
       <w:r>
+        <w:rPr>
+          <w:noProof/>
+        </w:rPr>
         <w:drawing>
           <wp:inline distT="0" distB="0" distL="0" distR="0" wp14:anchorId="3989D5E4" wp14:editId="6DAD51BD">
             <wp:extent cx="3933306" cy="1483050"/>
@@ -1124,125 +1172,138 @@
     </w:p>
     <w:p>
       <w:r>
-        <w:t>Para executar arquivos .</w:t>
-      </w:r>
-      <w:proofErr w:type="spellStart"/>
-      <w:r>
-        <w:t>ts</w:t>
-      </w:r>
-      <w:proofErr w:type="spellEnd"/>
-      <w:r>
-        <w:t xml:space="preserve"> escrevemos no terminal </w:t>
-      </w:r>
-      <w:proofErr w:type="spellStart"/>
-      <w:proofErr w:type="gramStart"/>
-      <w:r>
-        <w:t>tsc</w:t>
-      </w:r>
-      <w:proofErr w:type="spellEnd"/>
-      <w:r>
-        <w:t xml:space="preserve"> .</w:t>
-      </w:r>
-      <w:proofErr w:type="gramEnd"/>
-      <w:r>
-        <w:t>\seu arquivo aqui</w:t>
-      </w:r>
-    </w:p>
-    <w:p>
-      <w:r>
-        <w:t>Isso gera um arquivo .</w:t>
-      </w:r>
-      <w:proofErr w:type="spellStart"/>
-      <w:r>
-        <w:t>js</w:t>
-      </w:r>
-      <w:proofErr w:type="spellEnd"/>
-    </w:p>
-    <w:p>
-      <w:r>
-        <w:t>Para então rodá-lo com o node.js</w:t>
+        <w:rPr>
+          <w:noProof/>
+        </w:rPr>
+        <w:lastRenderedPageBreak/>
+        <w:drawing>
+          <wp:inline distT="0" distB="0" distL="0" distR="0" wp14:anchorId="1D8EF7CE" wp14:editId="10C55867">
+            <wp:extent cx="4564776" cy="3033023"/>
+            <wp:effectExtent l="0" t="0" r="7620" b="0"/>
+            <wp:docPr id="20" name="Imagem 20" descr="Interface gráfica do usuário, Texto, Aplicativo&#10;&#10;Descrição gerada automaticamente"/>
+            <wp:cNvGraphicFramePr>
+              <a:graphicFrameLocks xmlns:a="http://schemas.openxmlformats.org/drawingml/2006/main" noChangeAspect="1"/>
+            </wp:cNvGraphicFramePr>
+            <a:graphic xmlns:a="http://schemas.openxmlformats.org/drawingml/2006/main">
+              <a:graphicData uri="http://schemas.openxmlformats.org/drawingml/2006/picture">
+                <pic:pic xmlns:pic="http://schemas.openxmlformats.org/drawingml/2006/picture">
+                  <pic:nvPicPr>
+                    <pic:cNvPr id="20" name="Imagem 20" descr="Interface gráfica do usuário, Texto, Aplicativo&#10;&#10;Descrição gerada automaticamente"/>
+                    <pic:cNvPicPr/>
+                  </pic:nvPicPr>
+                  <pic:blipFill>
+                    <a:blip r:embed="rId23"/>
+                    <a:stretch>
+                      <a:fillRect/>
+                    </a:stretch>
+                  </pic:blipFill>
+                  <pic:spPr>
+                    <a:xfrm>
+                      <a:off x="0" y="0"/>
+                      <a:ext cx="4564776" cy="3033023"/>
+                    </a:xfrm>
+                    <a:prstGeom prst="rect">
+                      <a:avLst/>
+                    </a:prstGeom>
+                  </pic:spPr>
+                </pic:pic>
+              </a:graphicData>
+            </a:graphic>
+          </wp:inline>
+        </w:drawing>
+      </w:r>
+    </w:p>
+    <w:p>
+      <w:proofErr w:type="spellStart"/>
+      <w:r>
+        <w:t>npm</w:t>
+      </w:r>
+      <w:proofErr w:type="spellEnd"/>
+      <w:r>
+        <w:t xml:space="preserve"> </w:t>
+      </w:r>
+      <w:proofErr w:type="spellStart"/>
+      <w:r>
+        <w:t>install</w:t>
+      </w:r>
+      <w:proofErr w:type="spellEnd"/>
+      <w:r>
+        <w:t xml:space="preserve"> -D parcel-</w:t>
+      </w:r>
+      <w:proofErr w:type="spellStart"/>
+      <w:r>
+        <w:t>bundler</w:t>
+      </w:r>
+      <w:proofErr w:type="spellEnd"/>
+    </w:p>
+    <w:p>
+      <w:proofErr w:type="spellStart"/>
+      <w:r>
+        <w:t>Unknown</w:t>
+      </w:r>
+      <w:proofErr w:type="spellEnd"/>
+      <w:r>
+        <w:t xml:space="preserve"> = tipagem desconhecida</w:t>
+      </w:r>
+    </w:p>
+    <w:p>
+      <w:proofErr w:type="spellStart"/>
+      <w:r>
+        <w:t>Any</w:t>
+      </w:r>
+      <w:proofErr w:type="spellEnd"/>
+      <w:r>
+        <w:t xml:space="preserve"> = tipagem qualquer</w:t>
+      </w:r>
+    </w:p>
+    <w:p>
+      <w:r>
+        <w:t>Never = tipagem para a função que indica que o código nunca é finalizado, tipo quando ocorre erro, ou no looping infinito</w:t>
+      </w:r>
+    </w:p>
+    <w:p>
+      <w:r>
+        <w:rPr>
+          <w:noProof/>
+        </w:rPr>
+        <w:drawing>
+          <wp:inline distT="0" distB="0" distL="0" distR="0" wp14:anchorId="23EFBBB0" wp14:editId="2237F585">
+            <wp:extent cx="5400040" cy="1991360"/>
+            <wp:effectExtent l="0" t="0" r="0" b="0"/>
+            <wp:docPr id="21" name="Imagem 21" descr="Interface gráfica do usuário, Aplicativo&#10;&#10;Descrição gerada automaticamente"/>
+            <wp:cNvGraphicFramePr>
+              <a:graphicFrameLocks xmlns:a="http://schemas.openxmlformats.org/drawingml/2006/main" noChangeAspect="1"/>
+            </wp:cNvGraphicFramePr>
+            <a:graphic xmlns:a="http://schemas.openxmlformats.org/drawingml/2006/main">
+              <a:graphicData uri="http://schemas.openxmlformats.org/drawingml/2006/picture">
+                <pic:pic xmlns:pic="http://schemas.openxmlformats.org/drawingml/2006/picture">
+                  <pic:nvPicPr>
+                    <pic:cNvPr id="21" name="Imagem 21" descr="Interface gráfica do usuário, Aplicativo&#10;&#10;Descrição gerada automaticamente"/>
+                    <pic:cNvPicPr/>
+                  </pic:nvPicPr>
+                  <pic:blipFill>
+                    <a:blip r:embed="rId24"/>
+                    <a:stretch>
+                      <a:fillRect/>
+                    </a:stretch>
+                  </pic:blipFill>
+                  <pic:spPr>
+                    <a:xfrm>
+                      <a:off x="0" y="0"/>
+                      <a:ext cx="5400040" cy="1991360"/>
+                    </a:xfrm>
+                    <a:prstGeom prst="rect">
+                      <a:avLst/>
+                    </a:prstGeom>
+                  </pic:spPr>
+                </pic:pic>
+              </a:graphicData>
+            </a:graphic>
+          </wp:inline>
+        </w:drawing>
       </w:r>
     </w:p>
     <w:p/>
-    <w:p>
-      <w:r>
-        <w:t>OU</w:t>
-      </w:r>
-    </w:p>
-    <w:p/>
-    <w:p>
-      <w:r>
-        <w:t xml:space="preserve">Na raiz do projeto, escrevemos no terminal: </w:t>
-      </w:r>
-      <w:proofErr w:type="spellStart"/>
-      <w:r>
-        <w:t>tsc</w:t>
-      </w:r>
-      <w:proofErr w:type="spellEnd"/>
-      <w:r>
-        <w:t xml:space="preserve"> –</w:t>
-      </w:r>
-      <w:proofErr w:type="spellStart"/>
-      <w:r>
-        <w:t>init</w:t>
-      </w:r>
-      <w:proofErr w:type="spellEnd"/>
-    </w:p>
-    <w:p>
-      <w:r>
-        <w:t xml:space="preserve">Isso criou uma </w:t>
-      </w:r>
-      <w:proofErr w:type="spellStart"/>
-      <w:r>
-        <w:t>ts</w:t>
-      </w:r>
-      <w:proofErr w:type="spellEnd"/>
-      <w:r>
-        <w:t xml:space="preserve"> </w:t>
-      </w:r>
-      <w:proofErr w:type="spellStart"/>
-      <w:proofErr w:type="gramStart"/>
-      <w:r>
-        <w:t>config</w:t>
-      </w:r>
-      <w:proofErr w:type="spellEnd"/>
-      <w:r>
-        <w:t xml:space="preserve"> .</w:t>
-      </w:r>
-      <w:proofErr w:type="spellStart"/>
-      <w:r>
-        <w:t>json</w:t>
-      </w:r>
-      <w:proofErr w:type="spellEnd"/>
-      <w:proofErr w:type="gramEnd"/>
-    </w:p>
-    <w:p/>
-    <w:p>
-      <w:r>
-        <w:t xml:space="preserve">Digitar </w:t>
-      </w:r>
-      <w:proofErr w:type="spellStart"/>
-      <w:r>
-        <w:t>ctrl+shift+b</w:t>
-      </w:r>
-      <w:proofErr w:type="spellEnd"/>
-      <w:r>
-        <w:t xml:space="preserve"> no Windows abre a janela que </w:t>
-      </w:r>
-      <w:proofErr w:type="spellStart"/>
-      <w:r>
-        <w:t>transpila</w:t>
-      </w:r>
-      <w:proofErr w:type="spellEnd"/>
-      <w:r>
-        <w:t xml:space="preserve"> para </w:t>
-      </w:r>
-      <w:proofErr w:type="spellStart"/>
-      <w:r>
-        <w:t>js</w:t>
-      </w:r>
-      <w:proofErr w:type="spellEnd"/>
-    </w:p>
     <w:p/>
     <w:sectPr>
       <w:pgSz w:w="11906" w:h="16838"/>
